--- a/Project Proposal/Project Proposal_DS_CT_509 by Sidrah Yousuf.docx
+++ b/Project Proposal/Project Proposal_DS_CT_509 by Sidrah Yousuf.docx
@@ -480,14 +480,12 @@
         </w:rPr>
         <w:t xml:space="preserve"> Major implementation is the ability to making the car self-driving and automates by </w:t>
       </w:r>
-      <w:proofErr w:type="gramStart"/>
-      <w:r>
-        <w:rPr>
-          <w:rFonts w:ascii="Times New Roman" w:hAnsi="Times New Roman" w:cs="Times New Roman"/>
-        </w:rPr>
-        <w:t>a</w:t>
-      </w:r>
-      <w:proofErr w:type="gramEnd"/>
+      <w:r>
+        <w:rPr>
+          <w:rFonts w:ascii="Times New Roman" w:hAnsi="Times New Roman" w:cs="Times New Roman"/>
+        </w:rPr>
+        <w:t>an</w:t>
+      </w:r>
       <w:r>
         <w:rPr>
           <w:rFonts w:ascii="Times New Roman" w:hAnsi="Times New Roman" w:cs="Times New Roman"/>
@@ -924,6 +922,574 @@
         </w:rPr>
         <w:t>in a finest way and reduce so many hurdles like people who cannot drive with any disability or any other reason and transportation will become easier and safer.</w:t>
       </w:r>
+    </w:p>
+    <w:p>
+      <w:pPr>
+        <w:jc w:val="both"/>
+        <w:rPr>
+          <w:rFonts w:ascii="Times New Roman" w:hAnsi="Times New Roman" w:cs="Times New Roman"/>
+          <w:b/>
+          <w:sz w:val="28"/>
+          <w:szCs w:val="28"/>
+        </w:rPr>
+      </w:pPr>
+      <w:r>
+        <w:rPr>
+          <w:rFonts w:ascii="Times New Roman" w:hAnsi="Times New Roman" w:cs="Times New Roman"/>
+          <w:b/>
+          <w:sz w:val="28"/>
+          <w:szCs w:val="28"/>
+        </w:rPr>
+        <w:lastRenderedPageBreak/>
+        <w:t>Selected Papers:</w:t>
+      </w:r>
+    </w:p>
+    <w:p>
+      <w:pPr>
+        <w:pStyle w:val="ListParagraph"/>
+        <w:numPr>
+          <w:ilvl w:val="0"/>
+          <w:numId w:val="2"/>
+        </w:numPr>
+        <w:jc w:val="both"/>
+        <w:rPr>
+          <w:rFonts w:ascii="Times New Roman" w:hAnsi="Times New Roman" w:cs="Times New Roman"/>
+        </w:rPr>
+      </w:pPr>
+      <w:proofErr w:type="spellStart"/>
+      <w:r>
+        <w:rPr>
+          <w:rFonts w:ascii="Times New Roman" w:hAnsi="Times New Roman" w:cs="Times New Roman"/>
+        </w:rPr>
+        <w:t>Molla</w:t>
+      </w:r>
+      <w:proofErr w:type="spellEnd"/>
+      <w:r>
+        <w:rPr>
+          <w:rFonts w:ascii="Times New Roman" w:hAnsi="Times New Roman" w:cs="Times New Roman"/>
+        </w:rPr>
+        <w:t xml:space="preserve">, </w:t>
+      </w:r>
+      <w:proofErr w:type="spellStart"/>
+      <w:r>
+        <w:rPr>
+          <w:rFonts w:ascii="Times New Roman" w:hAnsi="Times New Roman" w:cs="Times New Roman"/>
+        </w:rPr>
+        <w:t>Tesfamichael</w:t>
+      </w:r>
+      <w:proofErr w:type="spellEnd"/>
+      <w:r>
+        <w:rPr>
+          <w:rFonts w:ascii="Times New Roman" w:hAnsi="Times New Roman" w:cs="Times New Roman"/>
+        </w:rPr>
+        <w:t>. (2018). Self-Driving car. 10.13140/RG.2.2.36042.82885.</w:t>
+      </w:r>
+    </w:p>
+    <w:p>
+      <w:pPr>
+        <w:pStyle w:val="ListParagraph"/>
+        <w:numPr>
+          <w:ilvl w:val="0"/>
+          <w:numId w:val="2"/>
+        </w:numPr>
+        <w:jc w:val="both"/>
+        <w:rPr>
+          <w:rFonts w:ascii="Times New Roman" w:hAnsi="Times New Roman" w:cs="Times New Roman"/>
+        </w:rPr>
+      </w:pPr>
+      <w:proofErr w:type="spellStart"/>
+      <w:r>
+        <w:rPr>
+          <w:rFonts w:ascii="Times New Roman" w:hAnsi="Times New Roman" w:cs="Times New Roman"/>
+        </w:rPr>
+        <w:t>Tian</w:t>
+      </w:r>
+      <w:proofErr w:type="spellEnd"/>
+      <w:r>
+        <w:rPr>
+          <w:rFonts w:ascii="Times New Roman" w:hAnsi="Times New Roman" w:cs="Times New Roman"/>
+        </w:rPr>
+        <w:t xml:space="preserve">, </w:t>
+      </w:r>
+      <w:proofErr w:type="spellStart"/>
+      <w:r>
+        <w:rPr>
+          <w:rFonts w:ascii="Times New Roman" w:hAnsi="Times New Roman" w:cs="Times New Roman"/>
+        </w:rPr>
+        <w:t>Yuchi</w:t>
+      </w:r>
+      <w:proofErr w:type="spellEnd"/>
+      <w:r>
+        <w:rPr>
+          <w:rFonts w:ascii="Times New Roman" w:hAnsi="Times New Roman" w:cs="Times New Roman"/>
+        </w:rPr>
+        <w:t xml:space="preserve"> &amp; Pei, </w:t>
+      </w:r>
+      <w:proofErr w:type="spellStart"/>
+      <w:r>
+        <w:rPr>
+          <w:rFonts w:ascii="Times New Roman" w:hAnsi="Times New Roman" w:cs="Times New Roman"/>
+        </w:rPr>
+        <w:t>Kexin</w:t>
+      </w:r>
+      <w:proofErr w:type="spellEnd"/>
+      <w:r>
+        <w:rPr>
+          <w:rFonts w:ascii="Times New Roman" w:hAnsi="Times New Roman" w:cs="Times New Roman"/>
+        </w:rPr>
+        <w:t xml:space="preserve"> &amp; Jana, </w:t>
+      </w:r>
+      <w:proofErr w:type="spellStart"/>
+      <w:r>
+        <w:rPr>
+          <w:rFonts w:ascii="Times New Roman" w:hAnsi="Times New Roman" w:cs="Times New Roman"/>
+        </w:rPr>
+        <w:t>Suman</w:t>
+      </w:r>
+      <w:proofErr w:type="spellEnd"/>
+      <w:r>
+        <w:rPr>
+          <w:rFonts w:ascii="Times New Roman" w:hAnsi="Times New Roman" w:cs="Times New Roman"/>
+        </w:rPr>
+        <w:t xml:space="preserve"> &amp; Ray, </w:t>
+      </w:r>
+      <w:proofErr w:type="spellStart"/>
+      <w:r>
+        <w:rPr>
+          <w:rFonts w:ascii="Times New Roman" w:hAnsi="Times New Roman" w:cs="Times New Roman"/>
+        </w:rPr>
+        <w:t>Baishakhi</w:t>
+      </w:r>
+      <w:proofErr w:type="spellEnd"/>
+      <w:r>
+        <w:rPr>
+          <w:rFonts w:ascii="Times New Roman" w:hAnsi="Times New Roman" w:cs="Times New Roman"/>
+        </w:rPr>
+        <w:t xml:space="preserve">. (2018). </w:t>
+      </w:r>
+      <w:proofErr w:type="spellStart"/>
+      <w:r>
+        <w:rPr>
+          <w:rFonts w:ascii="Times New Roman" w:hAnsi="Times New Roman" w:cs="Times New Roman"/>
+        </w:rPr>
+        <w:t>DeepTest</w:t>
+      </w:r>
+      <w:proofErr w:type="spellEnd"/>
+      <w:r>
+        <w:rPr>
+          <w:rFonts w:ascii="Times New Roman" w:hAnsi="Times New Roman" w:cs="Times New Roman"/>
+        </w:rPr>
+        <w:t>: automated testing of deep-neural-network-driven autonomous cars. 303-314. 10.1145/3180155.3180220.</w:t>
+      </w:r>
+    </w:p>
+    <w:p>
+      <w:pPr>
+        <w:pStyle w:val="ListParagraph"/>
+        <w:numPr>
+          <w:ilvl w:val="0"/>
+          <w:numId w:val="2"/>
+        </w:numPr>
+        <w:jc w:val="both"/>
+        <w:rPr>
+          <w:rFonts w:ascii="Times New Roman" w:hAnsi="Times New Roman" w:cs="Times New Roman"/>
+        </w:rPr>
+      </w:pPr>
+      <w:proofErr w:type="spellStart"/>
+      <w:r>
+        <w:rPr>
+          <w:rFonts w:ascii="Times New Roman" w:hAnsi="Times New Roman" w:cs="Times New Roman"/>
+        </w:rPr>
+        <w:t>Yadav,Neha</w:t>
+      </w:r>
+      <w:proofErr w:type="spellEnd"/>
+      <w:r>
+        <w:rPr>
+          <w:rFonts w:ascii="Times New Roman" w:hAnsi="Times New Roman" w:cs="Times New Roman"/>
+        </w:rPr>
+        <w:t xml:space="preserve"> &amp; MA,Amherst &amp; MA,Amherst.(2017).Predict Steering Angles in Self-Driving Cars</w:t>
+      </w:r>
+    </w:p>
+    <w:p>
+      <w:pPr>
+        <w:pStyle w:val="ListParagraph"/>
+        <w:numPr>
+          <w:ilvl w:val="0"/>
+          <w:numId w:val="2"/>
+        </w:numPr>
+        <w:jc w:val="both"/>
+        <w:rPr>
+          <w:rFonts w:ascii="Times New Roman" w:hAnsi="Times New Roman" w:cs="Times New Roman"/>
+        </w:rPr>
+      </w:pPr>
+      <w:proofErr w:type="spellStart"/>
+      <w:r>
+        <w:rPr>
+          <w:rFonts w:ascii="Times New Roman" w:hAnsi="Times New Roman" w:cs="Times New Roman"/>
+        </w:rPr>
+        <w:t>Tian</w:t>
+      </w:r>
+      <w:proofErr w:type="spellEnd"/>
+      <w:r>
+        <w:rPr>
+          <w:rFonts w:ascii="Times New Roman" w:hAnsi="Times New Roman" w:cs="Times New Roman"/>
+        </w:rPr>
+        <w:t xml:space="preserve">, </w:t>
+      </w:r>
+      <w:proofErr w:type="spellStart"/>
+      <w:r>
+        <w:rPr>
+          <w:rFonts w:ascii="Times New Roman" w:hAnsi="Times New Roman" w:cs="Times New Roman"/>
+        </w:rPr>
+        <w:t>Yuchi</w:t>
+      </w:r>
+      <w:proofErr w:type="spellEnd"/>
+      <w:r>
+        <w:rPr>
+          <w:rFonts w:ascii="Times New Roman" w:hAnsi="Times New Roman" w:cs="Times New Roman"/>
+        </w:rPr>
+        <w:t xml:space="preserve"> &amp; Pei, </w:t>
+      </w:r>
+      <w:proofErr w:type="spellStart"/>
+      <w:r>
+        <w:rPr>
+          <w:rFonts w:ascii="Times New Roman" w:hAnsi="Times New Roman" w:cs="Times New Roman"/>
+        </w:rPr>
+        <w:t>Kexin</w:t>
+      </w:r>
+      <w:proofErr w:type="spellEnd"/>
+      <w:r>
+        <w:rPr>
+          <w:rFonts w:ascii="Times New Roman" w:hAnsi="Times New Roman" w:cs="Times New Roman"/>
+        </w:rPr>
+        <w:t xml:space="preserve"> &amp; Jana, </w:t>
+      </w:r>
+      <w:proofErr w:type="spellStart"/>
+      <w:r>
+        <w:rPr>
+          <w:rFonts w:ascii="Times New Roman" w:hAnsi="Times New Roman" w:cs="Times New Roman"/>
+        </w:rPr>
+        <w:t>Suman</w:t>
+      </w:r>
+      <w:proofErr w:type="spellEnd"/>
+      <w:r>
+        <w:rPr>
+          <w:rFonts w:ascii="Times New Roman" w:hAnsi="Times New Roman" w:cs="Times New Roman"/>
+        </w:rPr>
+        <w:t xml:space="preserve"> &amp; Ray, </w:t>
+      </w:r>
+      <w:proofErr w:type="spellStart"/>
+      <w:r>
+        <w:rPr>
+          <w:rFonts w:ascii="Times New Roman" w:hAnsi="Times New Roman" w:cs="Times New Roman"/>
+        </w:rPr>
+        <w:t>Baishakhi</w:t>
+      </w:r>
+      <w:proofErr w:type="spellEnd"/>
+      <w:r>
+        <w:rPr>
+          <w:rFonts w:ascii="Times New Roman" w:hAnsi="Times New Roman" w:cs="Times New Roman"/>
+        </w:rPr>
+        <w:t xml:space="preserve">. (2018). </w:t>
+      </w:r>
+      <w:proofErr w:type="spellStart"/>
+      <w:r>
+        <w:rPr>
+          <w:rFonts w:ascii="Times New Roman" w:hAnsi="Times New Roman" w:cs="Times New Roman"/>
+        </w:rPr>
+        <w:t>DeepTest</w:t>
+      </w:r>
+      <w:proofErr w:type="spellEnd"/>
+      <w:r>
+        <w:rPr>
+          <w:rFonts w:ascii="Times New Roman" w:hAnsi="Times New Roman" w:cs="Times New Roman"/>
+        </w:rPr>
+        <w:t>: automated testing of deep-neural-network-driven autonomous cars. 303-314. 10.1145/3180155.3180220.</w:t>
+      </w:r>
+    </w:p>
+    <w:p>
+      <w:pPr>
+        <w:pStyle w:val="ListParagraph"/>
+        <w:numPr>
+          <w:ilvl w:val="0"/>
+          <w:numId w:val="2"/>
+        </w:numPr>
+        <w:jc w:val="both"/>
+        <w:rPr>
+          <w:rFonts w:ascii="Times New Roman" w:hAnsi="Times New Roman" w:cs="Times New Roman"/>
+        </w:rPr>
+      </w:pPr>
+      <w:proofErr w:type="spellStart"/>
+      <w:r>
+        <w:rPr>
+          <w:rFonts w:ascii="Times New Roman" w:hAnsi="Times New Roman" w:cs="Times New Roman"/>
+        </w:rPr>
+        <w:t>Du,Shuyang</w:t>
+      </w:r>
+      <w:proofErr w:type="spellEnd"/>
+      <w:r>
+        <w:rPr>
+          <w:rFonts w:ascii="Times New Roman" w:hAnsi="Times New Roman" w:cs="Times New Roman"/>
+        </w:rPr>
+        <w:t xml:space="preserve"> &amp; </w:t>
+      </w:r>
+      <w:proofErr w:type="spellStart"/>
+      <w:r>
+        <w:rPr>
+          <w:rFonts w:ascii="Times New Roman" w:hAnsi="Times New Roman" w:cs="Times New Roman"/>
+        </w:rPr>
+        <w:t>Guo,Haoli</w:t>
+      </w:r>
+      <w:proofErr w:type="spellEnd"/>
+      <w:r>
+        <w:rPr>
+          <w:rFonts w:ascii="Times New Roman" w:hAnsi="Times New Roman" w:cs="Times New Roman"/>
+        </w:rPr>
+        <w:t xml:space="preserve"> &amp; </w:t>
+      </w:r>
+      <w:proofErr w:type="spellStart"/>
+      <w:r>
+        <w:rPr>
+          <w:rFonts w:ascii="Times New Roman" w:hAnsi="Times New Roman" w:cs="Times New Roman"/>
+        </w:rPr>
+        <w:t>Simpson,Andrew</w:t>
+      </w:r>
+      <w:proofErr w:type="spellEnd"/>
+      <w:r>
+        <w:rPr>
+          <w:rFonts w:ascii="Times New Roman" w:hAnsi="Times New Roman" w:cs="Times New Roman"/>
+        </w:rPr>
+        <w:t>.(2017).Self-Driving Car Steering Angle Prediction Based on Image Recognition</w:t>
+      </w:r>
+    </w:p>
+    <w:p>
+      <w:pPr>
+        <w:pStyle w:val="ListParagraph"/>
+        <w:numPr>
+          <w:ilvl w:val="0"/>
+          <w:numId w:val="2"/>
+        </w:numPr>
+        <w:jc w:val="both"/>
+        <w:rPr>
+          <w:rFonts w:ascii="Times New Roman" w:hAnsi="Times New Roman" w:cs="Times New Roman"/>
+        </w:rPr>
+      </w:pPr>
+      <w:proofErr w:type="spellStart"/>
+      <w:r>
+        <w:rPr>
+          <w:rFonts w:ascii="Times New Roman" w:hAnsi="Times New Roman" w:cs="Times New Roman"/>
+        </w:rPr>
+        <w:t>Eraqi</w:t>
+      </w:r>
+      <w:proofErr w:type="spellEnd"/>
+      <w:r>
+        <w:rPr>
+          <w:rFonts w:ascii="Times New Roman" w:hAnsi="Times New Roman" w:cs="Times New Roman"/>
+        </w:rPr>
+        <w:t xml:space="preserve">, </w:t>
+      </w:r>
+      <w:proofErr w:type="spellStart"/>
+      <w:r>
+        <w:rPr>
+          <w:rFonts w:ascii="Times New Roman" w:hAnsi="Times New Roman" w:cs="Times New Roman"/>
+        </w:rPr>
+        <w:t>Hesham</w:t>
+      </w:r>
+      <w:proofErr w:type="spellEnd"/>
+      <w:r>
+        <w:rPr>
+          <w:rFonts w:ascii="Times New Roman" w:hAnsi="Times New Roman" w:cs="Times New Roman"/>
+        </w:rPr>
+        <w:t xml:space="preserve"> &amp; </w:t>
+      </w:r>
+      <w:proofErr w:type="spellStart"/>
+      <w:r>
+        <w:rPr>
+          <w:rFonts w:ascii="Times New Roman" w:hAnsi="Times New Roman" w:cs="Times New Roman"/>
+        </w:rPr>
+        <w:t>Moustafa</w:t>
+      </w:r>
+      <w:proofErr w:type="spellEnd"/>
+      <w:r>
+        <w:rPr>
+          <w:rFonts w:ascii="Times New Roman" w:hAnsi="Times New Roman" w:cs="Times New Roman"/>
+        </w:rPr>
+        <w:t xml:space="preserve">, Mohamed &amp; </w:t>
+      </w:r>
+      <w:proofErr w:type="spellStart"/>
+      <w:r>
+        <w:rPr>
+          <w:rFonts w:ascii="Times New Roman" w:hAnsi="Times New Roman" w:cs="Times New Roman"/>
+        </w:rPr>
+        <w:t>Honer</w:t>
+      </w:r>
+      <w:proofErr w:type="spellEnd"/>
+      <w:r>
+        <w:rPr>
+          <w:rFonts w:ascii="Times New Roman" w:hAnsi="Times New Roman" w:cs="Times New Roman"/>
+        </w:rPr>
+        <w:t xml:space="preserve">, Jens. (2017). End-to-End Deep Learning for Steering Autonomous Vehicles Considering Temporal Dependencies. </w:t>
+      </w:r>
+    </w:p>
+    <w:p>
+      <w:pPr>
+        <w:pStyle w:val="ListParagraph"/>
+        <w:numPr>
+          <w:ilvl w:val="0"/>
+          <w:numId w:val="2"/>
+        </w:numPr>
+        <w:jc w:val="both"/>
+        <w:rPr>
+          <w:rFonts w:ascii="Times New Roman" w:hAnsi="Times New Roman" w:cs="Times New Roman"/>
+        </w:rPr>
+      </w:pPr>
+      <w:r>
+        <w:rPr>
+          <w:rFonts w:ascii="Times New Roman" w:hAnsi="Times New Roman" w:cs="Times New Roman"/>
+        </w:rPr>
+        <w:t xml:space="preserve">John, Vijay. (2018). Vision-based Steering Angle Prediction by the Fusion of Depth and Intensity Deep Features. </w:t>
+      </w:r>
+    </w:p>
+    <w:p>
+      <w:pPr>
+        <w:jc w:val="both"/>
+        <w:rPr>
+          <w:rFonts w:ascii="Times New Roman" w:hAnsi="Times New Roman" w:cs="Times New Roman"/>
+          <w:b/>
+          <w:sz w:val="28"/>
+          <w:szCs w:val="28"/>
+        </w:rPr>
+      </w:pPr>
+      <w:proofErr w:type="spellStart"/>
+      <w:r>
+        <w:rPr>
+          <w:rFonts w:ascii="Times New Roman" w:hAnsi="Times New Roman" w:cs="Times New Roman"/>
+          <w:b/>
+          <w:sz w:val="28"/>
+          <w:szCs w:val="28"/>
+        </w:rPr>
+        <w:t>WebLinks</w:t>
+      </w:r>
+      <w:proofErr w:type="spellEnd"/>
+      <w:r>
+        <w:rPr>
+          <w:rFonts w:ascii="Times New Roman" w:hAnsi="Times New Roman" w:cs="Times New Roman"/>
+          <w:b/>
+          <w:sz w:val="28"/>
+          <w:szCs w:val="28"/>
+        </w:rPr>
+        <w:t xml:space="preserve"> for initialize the working:</w:t>
+      </w:r>
+    </w:p>
+    <w:p>
+      <w:pPr>
+        <w:pStyle w:val="ListParagraph"/>
+        <w:numPr>
+          <w:ilvl w:val="0"/>
+          <w:numId w:val="3"/>
+        </w:numPr>
+        <w:jc w:val="both"/>
+        <w:rPr>
+          <w:rFonts w:ascii="Times New Roman" w:hAnsi="Times New Roman" w:cs="Times New Roman"/>
+        </w:rPr>
+      </w:pPr>
+      <w:hyperlink r:id="rId5" w:history="1">
+        <w:r>
+          <w:rPr>
+            <w:rStyle w:val="Hyperlink"/>
+            <w:rFonts w:ascii="Times New Roman" w:hAnsi="Times New Roman" w:cs="Times New Roman"/>
+          </w:rPr>
+          <w:t>https://towardsdatascience.com/teaching-cars-to-drive-using-deep-learning-steering-angle-prediction-5773154608f2</w:t>
+        </w:r>
+      </w:hyperlink>
+    </w:p>
+    <w:p>
+      <w:pPr>
+        <w:pStyle w:val="ListParagraph"/>
+        <w:numPr>
+          <w:ilvl w:val="0"/>
+          <w:numId w:val="3"/>
+        </w:numPr>
+        <w:jc w:val="both"/>
+        <w:rPr>
+          <w:rFonts w:ascii="Times New Roman" w:hAnsi="Times New Roman" w:cs="Times New Roman"/>
+        </w:rPr>
+      </w:pPr>
+      <w:hyperlink r:id="rId6" w:history="1">
+        <w:r>
+          <w:rPr>
+            <w:rStyle w:val="Hyperlink"/>
+            <w:rFonts w:ascii="Times New Roman" w:hAnsi="Times New Roman" w:cs="Times New Roman"/>
+          </w:rPr>
+          <w:t>https://towardsdatascience.com/teaching-cars-to-drive-using-deep-learning-steering-angle-prediction-5773154608f2</w:t>
+        </w:r>
+      </w:hyperlink>
+    </w:p>
+    <w:p>
+      <w:pPr>
+        <w:jc w:val="both"/>
+        <w:rPr>
+          <w:rFonts w:ascii="Times New Roman" w:hAnsi="Times New Roman" w:cs="Times New Roman"/>
+        </w:rPr>
+      </w:pPr>
+    </w:p>
+    <w:p>
+      <w:pPr>
+        <w:jc w:val="both"/>
+        <w:rPr>
+          <w:rFonts w:ascii="Times New Roman" w:hAnsi="Times New Roman" w:cs="Times New Roman"/>
+          <w:b/>
+          <w:sz w:val="28"/>
+          <w:szCs w:val="28"/>
+        </w:rPr>
+      </w:pPr>
+    </w:p>
+    <w:p>
+      <w:pPr>
+        <w:jc w:val="both"/>
+        <w:rPr>
+          <w:rFonts w:ascii="Times New Roman" w:hAnsi="Times New Roman" w:cs="Times New Roman"/>
+        </w:rPr>
+      </w:pPr>
+    </w:p>
+    <w:p>
+      <w:pPr>
+        <w:jc w:val="both"/>
+        <w:rPr>
+          <w:rFonts w:ascii="Times New Roman" w:hAnsi="Times New Roman" w:cs="Times New Roman"/>
+        </w:rPr>
+      </w:pPr>
+    </w:p>
+    <w:p>
+      <w:pPr>
+        <w:jc w:val="both"/>
+        <w:rPr>
+          <w:rFonts w:ascii="Times New Roman" w:hAnsi="Times New Roman" w:cs="Times New Roman"/>
+        </w:rPr>
+      </w:pPr>
+    </w:p>
+    <w:p>
+      <w:pPr>
+        <w:jc w:val="both"/>
+        <w:rPr>
+          <w:rFonts w:ascii="Times New Roman" w:hAnsi="Times New Roman" w:cs="Times New Roman"/>
+        </w:rPr>
+      </w:pPr>
+    </w:p>
+    <w:p>
+      <w:pPr>
+        <w:jc w:val="both"/>
+        <w:rPr>
+          <w:rFonts w:ascii="Times New Roman" w:hAnsi="Times New Roman" w:cs="Times New Roman"/>
+        </w:rPr>
+      </w:pPr>
+    </w:p>
+    <w:p>
+      <w:pPr>
+        <w:jc w:val="both"/>
+        <w:rPr>
+          <w:rFonts w:ascii="Times New Roman" w:hAnsi="Times New Roman" w:cs="Times New Roman"/>
+        </w:rPr>
+      </w:pPr>
     </w:p>
     <w:sectPr>
       <w:pgSz w:w="12240" w:h="15840"/>
@@ -939,6 +1505,95 @@
 <file path=word/numbering.xml><?xml version="1.0" encoding="utf-8"?>
 <w:numbering xmlns:ve="http://schemas.openxmlformats.org/markup-compatibility/2006" xmlns:o="urn:schemas-microsoft-com:office:office" xmlns:r="http://schemas.openxmlformats.org/officeDocument/2006/relationships" xmlns:m="http://schemas.openxmlformats.org/officeDocument/2006/math" xmlns:v="urn:schemas-microsoft-com:vml" xmlns:wp="http://schemas.openxmlformats.org/drawingml/2006/wordprocessingDrawing" xmlns:w10="urn:schemas-microsoft-com:office:word" xmlns:w="http://schemas.openxmlformats.org/wordprocessingml/2006/main" xmlns:wne="http://schemas.microsoft.com/office/word/2006/wordml">
   <w:abstractNum w:abstractNumId="0">
+    <w:nsid w:val="00323F17"/>
+    <w:multiLevelType w:val="hybridMultilevel"/>
+    <w:tmpl w:val="29285200"/>
+    <w:lvl w:ilvl="0" w:tplc="EC703CFC">
+      <w:start w:val="1"/>
+      <w:numFmt w:val="decimal"/>
+      <w:lvlText w:val="[%1]"/>
+      <w:lvlJc w:val="left"/>
+      <w:pPr>
+        <w:ind w:left="720" w:hanging="360"/>
+      </w:pPr>
+      <w:rPr>
+        <w:rFonts w:hint="default"/>
+      </w:rPr>
+    </w:lvl>
+    <w:lvl w:ilvl="1" w:tplc="04090019" w:tentative="1">
+      <w:start w:val="1"/>
+      <w:numFmt w:val="lowerLetter"/>
+      <w:lvlText w:val="%2."/>
+      <w:lvlJc w:val="left"/>
+      <w:pPr>
+        <w:ind w:left="1440" w:hanging="360"/>
+      </w:pPr>
+    </w:lvl>
+    <w:lvl w:ilvl="2" w:tplc="0409001B" w:tentative="1">
+      <w:start w:val="1"/>
+      <w:numFmt w:val="lowerRoman"/>
+      <w:lvlText w:val="%3."/>
+      <w:lvlJc w:val="right"/>
+      <w:pPr>
+        <w:ind w:left="2160" w:hanging="180"/>
+      </w:pPr>
+    </w:lvl>
+    <w:lvl w:ilvl="3" w:tplc="0409000F" w:tentative="1">
+      <w:start w:val="1"/>
+      <w:numFmt w:val="decimal"/>
+      <w:lvlText w:val="%4."/>
+      <w:lvlJc w:val="left"/>
+      <w:pPr>
+        <w:ind w:left="2880" w:hanging="360"/>
+      </w:pPr>
+    </w:lvl>
+    <w:lvl w:ilvl="4" w:tplc="04090019" w:tentative="1">
+      <w:start w:val="1"/>
+      <w:numFmt w:val="lowerLetter"/>
+      <w:lvlText w:val="%5."/>
+      <w:lvlJc w:val="left"/>
+      <w:pPr>
+        <w:ind w:left="3600" w:hanging="360"/>
+      </w:pPr>
+    </w:lvl>
+    <w:lvl w:ilvl="5" w:tplc="0409001B" w:tentative="1">
+      <w:start w:val="1"/>
+      <w:numFmt w:val="lowerRoman"/>
+      <w:lvlText w:val="%6."/>
+      <w:lvlJc w:val="right"/>
+      <w:pPr>
+        <w:ind w:left="4320" w:hanging="180"/>
+      </w:pPr>
+    </w:lvl>
+    <w:lvl w:ilvl="6" w:tplc="0409000F" w:tentative="1">
+      <w:start w:val="1"/>
+      <w:numFmt w:val="decimal"/>
+      <w:lvlText w:val="%7."/>
+      <w:lvlJc w:val="left"/>
+      <w:pPr>
+        <w:ind w:left="5040" w:hanging="360"/>
+      </w:pPr>
+    </w:lvl>
+    <w:lvl w:ilvl="7" w:tplc="04090019" w:tentative="1">
+      <w:start w:val="1"/>
+      <w:numFmt w:val="lowerLetter"/>
+      <w:lvlText w:val="%8."/>
+      <w:lvlJc w:val="left"/>
+      <w:pPr>
+        <w:ind w:left="5760" w:hanging="360"/>
+      </w:pPr>
+    </w:lvl>
+    <w:lvl w:ilvl="8" w:tplc="0409001B" w:tentative="1">
+      <w:start w:val="1"/>
+      <w:numFmt w:val="lowerRoman"/>
+      <w:lvlText w:val="%9."/>
+      <w:lvlJc w:val="right"/>
+      <w:pPr>
+        <w:ind w:left="6480" w:hanging="180"/>
+      </w:pPr>
+    </w:lvl>
+  </w:abstractNum>
+  <w:abstractNum w:abstractNumId="1">
     <w:nsid w:val="58DF3ED5"/>
     <w:multiLevelType w:val="hybridMultilevel"/>
     <w:tmpl w:val="75781684"/>
@@ -1051,7 +1706,102 @@
       </w:rPr>
     </w:lvl>
   </w:abstractNum>
+  <w:abstractNum w:abstractNumId="2">
+    <w:nsid w:val="6E796D83"/>
+    <w:multiLevelType w:val="hybridMultilevel"/>
+    <w:tmpl w:val="23944DB8"/>
+    <w:lvl w:ilvl="0" w:tplc="EC703CFC">
+      <w:start w:val="1"/>
+      <w:numFmt w:val="decimal"/>
+      <w:lvlText w:val="[%1]"/>
+      <w:lvlJc w:val="left"/>
+      <w:pPr>
+        <w:ind w:left="720" w:hanging="360"/>
+      </w:pPr>
+      <w:rPr>
+        <w:rFonts w:hint="default"/>
+      </w:rPr>
+    </w:lvl>
+    <w:lvl w:ilvl="1" w:tplc="04090019" w:tentative="1">
+      <w:start w:val="1"/>
+      <w:numFmt w:val="lowerLetter"/>
+      <w:lvlText w:val="%2."/>
+      <w:lvlJc w:val="left"/>
+      <w:pPr>
+        <w:ind w:left="1440" w:hanging="360"/>
+      </w:pPr>
+    </w:lvl>
+    <w:lvl w:ilvl="2" w:tplc="0409001B" w:tentative="1">
+      <w:start w:val="1"/>
+      <w:numFmt w:val="lowerRoman"/>
+      <w:lvlText w:val="%3."/>
+      <w:lvlJc w:val="right"/>
+      <w:pPr>
+        <w:ind w:left="2160" w:hanging="180"/>
+      </w:pPr>
+    </w:lvl>
+    <w:lvl w:ilvl="3" w:tplc="0409000F" w:tentative="1">
+      <w:start w:val="1"/>
+      <w:numFmt w:val="decimal"/>
+      <w:lvlText w:val="%4."/>
+      <w:lvlJc w:val="left"/>
+      <w:pPr>
+        <w:ind w:left="2880" w:hanging="360"/>
+      </w:pPr>
+    </w:lvl>
+    <w:lvl w:ilvl="4" w:tplc="04090019" w:tentative="1">
+      <w:start w:val="1"/>
+      <w:numFmt w:val="lowerLetter"/>
+      <w:lvlText w:val="%5."/>
+      <w:lvlJc w:val="left"/>
+      <w:pPr>
+        <w:ind w:left="3600" w:hanging="360"/>
+      </w:pPr>
+    </w:lvl>
+    <w:lvl w:ilvl="5" w:tplc="0409001B" w:tentative="1">
+      <w:start w:val="1"/>
+      <w:numFmt w:val="lowerRoman"/>
+      <w:lvlText w:val="%6."/>
+      <w:lvlJc w:val="right"/>
+      <w:pPr>
+        <w:ind w:left="4320" w:hanging="180"/>
+      </w:pPr>
+    </w:lvl>
+    <w:lvl w:ilvl="6" w:tplc="0409000F" w:tentative="1">
+      <w:start w:val="1"/>
+      <w:numFmt w:val="decimal"/>
+      <w:lvlText w:val="%7."/>
+      <w:lvlJc w:val="left"/>
+      <w:pPr>
+        <w:ind w:left="5040" w:hanging="360"/>
+      </w:pPr>
+    </w:lvl>
+    <w:lvl w:ilvl="7" w:tplc="04090019" w:tentative="1">
+      <w:start w:val="1"/>
+      <w:numFmt w:val="lowerLetter"/>
+      <w:lvlText w:val="%8."/>
+      <w:lvlJc w:val="left"/>
+      <w:pPr>
+        <w:ind w:left="5760" w:hanging="360"/>
+      </w:pPr>
+    </w:lvl>
+    <w:lvl w:ilvl="8" w:tplc="0409001B" w:tentative="1">
+      <w:start w:val="1"/>
+      <w:numFmt w:val="lowerRoman"/>
+      <w:lvlText w:val="%9."/>
+      <w:lvlJc w:val="right"/>
+      <w:pPr>
+        <w:ind w:left="6480" w:hanging="180"/>
+      </w:pPr>
+    </w:lvl>
+  </w:abstractNum>
   <w:num w:numId="1">
+    <w:abstractNumId w:val="1"/>
+  </w:num>
+  <w:num w:numId="2">
+    <w:abstractNumId w:val="2"/>
+  </w:num>
+  <w:num w:numId="3">
     <w:abstractNumId w:val="0"/>
   </w:num>
 </w:numbering>
@@ -1310,6 +2060,17 @@
       <w:contextualSpacing/>
     </w:pPr>
   </w:style>
+  <w:style w:type="character" w:styleId="Hyperlink">
+    <w:name w:val="Hyperlink"/>
+    <w:basedOn w:val="DefaultParagraphFont"/>
+    <w:uiPriority w:val="99"/>
+    <w:unhideWhenUsed/>
+    <w:rsid w:val="00900A81"/>
+    <w:rPr>
+      <w:color w:val="0000FF" w:themeColor="hyperlink"/>
+      <w:u w:val="single"/>
+    </w:rPr>
+  </w:style>
 </w:styles>
 </file>
 
@@ -1384,19 +2145,19 @@
 
 <file path=word/glossary/fontTable.xml><?xml version="1.0" encoding="utf-8"?>
 <w:fonts xmlns:r="http://schemas.openxmlformats.org/officeDocument/2006/relationships" xmlns:w="http://schemas.openxmlformats.org/wordprocessingml/2006/main">
+  <w:font w:name="Times New Roman">
+    <w:panose1 w:val="02020603050405020304"/>
+    <w:charset w:val="00"/>
+    <w:family w:val="roman"/>
+    <w:pitch w:val="variable"/>
+    <w:sig w:usb0="E0002EFF" w:usb1="C000785B" w:usb2="00000009" w:usb3="00000000" w:csb0="000001FF" w:csb1="00000000"/>
+  </w:font>
   <w:font w:name="Symbol">
     <w:panose1 w:val="05050102010706020507"/>
     <w:charset w:val="02"/>
     <w:family w:val="roman"/>
     <w:pitch w:val="variable"/>
     <w:sig w:usb0="00000000" w:usb1="10000000" w:usb2="00000000" w:usb3="00000000" w:csb0="80000000" w:csb1="00000000"/>
-  </w:font>
-  <w:font w:name="Times New Roman">
-    <w:panose1 w:val="02020603050405020304"/>
-    <w:charset w:val="00"/>
-    <w:family w:val="roman"/>
-    <w:pitch w:val="variable"/>
-    <w:sig w:usb0="E0002EFF" w:usb1="C000785B" w:usb2="00000009" w:usb3="00000000" w:csb0="000001FF" w:csb1="00000000"/>
   </w:font>
   <w:font w:name="Courier New">
     <w:panose1 w:val="02070309020205020404"/>
@@ -1447,6 +2208,7 @@
   <w:rsids>
     <w:rsidRoot w:val="005D19C9"/>
     <w:rsid w:val="005D19C9"/>
+    <w:rsid w:val="009255E7"/>
     <w:rsid w:val="00CF1670"/>
   </w:rsids>
   <m:mathPr>
@@ -1628,6 +2390,7 @@
   <w:style w:type="paragraph" w:default="1" w:styleId="Normal">
     <w:name w:val="Normal"/>
     <w:qFormat/>
+    <w:rsid w:val="009255E7"/>
   </w:style>
   <w:style w:type="character" w:default="1" w:styleId="DefaultParagraphFont">
     <w:name w:val="Default Paragraph Font"/>
